--- a/docs/TDD - Boliche.docx
+++ b/docs/TDD - Boliche.docx
@@ -208,7 +208,11 @@
       </w:r>
       <w:proofErr w:type="spellEnd"/>
       <w:r>
-        <w:t>” ou “duque”. O número máximo de pontos numa partida é 300, conseguidos com doze “</w:t>
+        <w:t xml:space="preserve">” ou “duque”. O </w:t>
+      </w:r>
+      <w:bookmarkStart w:id="0" w:name="_GoBack"/>
+      <w:r>
+        <w:t>número máximo de pontos numa partida é 300, conseguidos com doze “</w:t>
       </w:r>
       <w:proofErr w:type="spellStart"/>
       <w:r>
@@ -219,6 +223,7 @@
         <w:t>”.</w:t>
       </w:r>
     </w:p>
+    <w:bookmarkEnd w:id="0"/>
     <w:p>
       <w:pPr>
         <w:pStyle w:val="Ttulo2"/>
@@ -270,13 +275,19 @@
           <w:numId w:val="1"/>
         </w:numPr>
       </w:pPr>
-      <w:proofErr w:type="spellStart"/>
-      <w:r>
-        <w:t>Lancar</w:t>
-      </w:r>
-      <w:proofErr w:type="spellEnd"/>
-      <w:r>
-        <w:t xml:space="preserve">(pinos: </w:t>
+      <w:r>
+        <w:t>Arremessar</w:t>
+      </w:r>
+      <w:r>
+        <w:tab/>
+      </w:r>
+      <w:proofErr w:type="gramStart"/>
+      <w:r>
+        <w:t>(</w:t>
+      </w:r>
+      <w:proofErr w:type="gramEnd"/>
+      <w:r>
+        <w:t xml:space="preserve">pinos: </w:t>
       </w:r>
       <w:proofErr w:type="spellStart"/>
       <w:r>
@@ -349,10 +360,7 @@
         <w:t>Uma Rápida Sessão de Design</w:t>
       </w:r>
     </w:p>
-    <w:p>
-      <w:bookmarkStart w:id="0" w:name="_GoBack"/>
-      <w:bookmarkEnd w:id="0"/>
-    </w:p>
+    <w:p/>
     <w:p>
       <w:r>
         <w:rPr>
